--- a/Development Log.docx
+++ b/Development Log.docx
@@ -40,10 +40,10 @@
       <w:tblGrid>
         <w:gridCol w:w="1413"/>
         <w:gridCol w:w="1134"/>
-        <w:gridCol w:w="1701"/>
-        <w:gridCol w:w="1701"/>
-        <w:gridCol w:w="1489"/>
-        <w:gridCol w:w="1578"/>
+        <w:gridCol w:w="1134"/>
+        <w:gridCol w:w="1134"/>
+        <w:gridCol w:w="1276"/>
+        <w:gridCol w:w="2925"/>
       </w:tblGrid>
       <w:tr>
         <w:tc>
@@ -68,7 +68,7 @@
         </w:tc>
         <w:tc>
           <w:tcPr>
-            <w:tcW w:w="1701" w:type="dxa"/>
+            <w:tcW w:w="1134" w:type="dxa"/>
           </w:tcPr>
           <w:p>
             <w:r>
@@ -78,7 +78,7 @@
         </w:tc>
         <w:tc>
           <w:tcPr>
-            <w:tcW w:w="1701" w:type="dxa"/>
+            <w:tcW w:w="1134" w:type="dxa"/>
           </w:tcPr>
           <w:p>
             <w:r>
@@ -88,7 +88,7 @@
         </w:tc>
         <w:tc>
           <w:tcPr>
-            <w:tcW w:w="1489" w:type="dxa"/>
+            <w:tcW w:w="1276" w:type="dxa"/>
           </w:tcPr>
           <w:p>
             <w:r>
@@ -98,7 +98,7 @@
         </w:tc>
         <w:tc>
           <w:tcPr>
-            <w:tcW w:w="1578" w:type="dxa"/>
+            <w:tcW w:w="2925" w:type="dxa"/>
           </w:tcPr>
           <w:p>
             <w:r>
@@ -130,7 +130,7 @@
         </w:tc>
         <w:tc>
           <w:tcPr>
-            <w:tcW w:w="1701" w:type="dxa"/>
+            <w:tcW w:w="1134" w:type="dxa"/>
           </w:tcPr>
           <w:p>
             <w:r>
@@ -140,7 +140,7 @@
         </w:tc>
         <w:tc>
           <w:tcPr>
-            <w:tcW w:w="1701" w:type="dxa"/>
+            <w:tcW w:w="1134" w:type="dxa"/>
           </w:tcPr>
           <w:p>
             <w:r>
@@ -150,7 +150,7 @@
         </w:tc>
         <w:tc>
           <w:tcPr>
-            <w:tcW w:w="1489" w:type="dxa"/>
+            <w:tcW w:w="1276" w:type="dxa"/>
           </w:tcPr>
           <w:p>
             <w:r>
@@ -160,14 +160,22 @@
         </w:tc>
         <w:tc>
           <w:tcPr>
-            <w:tcW w:w="1578" w:type="dxa"/>
+            <w:tcW w:w="2925" w:type="dxa"/>
           </w:tcPr>
           <w:p>
             <w:r>
               <w:t xml:space="preserve">Created </w:t>
             </w:r>
             <w:r>
-              <w:t xml:space="preserve">classes: Bag, Pebble, and PebbleGame. </w:t>
+              <w:t xml:space="preserve">classes: Bag, Pebble, and </w:t>
+            </w:r>
+            <w:proofErr w:type="spellStart"/>
+            <w:r>
+              <w:t>PebbleGame</w:t>
+            </w:r>
+            <w:proofErr w:type="spellEnd"/>
+            <w:r>
+              <w:t xml:space="preserve">. </w:t>
             </w:r>
             <w:r>
               <w:t>Coded user inputs for number of players and bag csv file</w:t>
@@ -177,6 +185,68 @@
             </w:r>
             <w:r>
               <w:t xml:space="preserve"> which are turned into the black bags.</w:t>
+            </w:r>
+          </w:p>
+        </w:tc>
+      </w:tr>
+      <w:tr>
+        <w:tc>
+          <w:tcPr>
+            <w:tcW w:w="1413" w:type="dxa"/>
+          </w:tcPr>
+          <w:p>
+            <w:r>
+              <w:t>17/10/2021</w:t>
+            </w:r>
+          </w:p>
+        </w:tc>
+        <w:tc>
+          <w:tcPr>
+            <w:tcW w:w="1134" w:type="dxa"/>
+          </w:tcPr>
+          <w:p>
+            <w:r>
+              <w:t>16:00 – 16:30</w:t>
+            </w:r>
+          </w:p>
+        </w:tc>
+        <w:tc>
+          <w:tcPr>
+            <w:tcW w:w="1134" w:type="dxa"/>
+          </w:tcPr>
+          <w:p>
+            <w:r>
+              <w:t>Cameron ()</w:t>
+            </w:r>
+          </w:p>
+        </w:tc>
+        <w:tc>
+          <w:tcPr>
+            <w:tcW w:w="1134" w:type="dxa"/>
+          </w:tcPr>
+          <w:p>
+            <w:r>
+              <w:t>Simon ()</w:t>
+            </w:r>
+          </w:p>
+        </w:tc>
+        <w:tc>
+          <w:tcPr>
+            <w:tcW w:w="1276" w:type="dxa"/>
+          </w:tcPr>
+          <w:p>
+            <w:r>
+              <w:t>0.5 Hours</w:t>
+            </w:r>
+          </w:p>
+        </w:tc>
+        <w:tc>
+          <w:tcPr>
+            <w:tcW w:w="2925" w:type="dxa"/>
+          </w:tcPr>
+          <w:p>
+            <w:r>
+              <w:t>Fixed user input issues and accounted for invalid user inputs.</w:t>
             </w:r>
           </w:p>
         </w:tc>

--- a/Development Log.docx
+++ b/Development Log.docx
@@ -167,15 +167,7 @@
               <w:t xml:space="preserve">Created </w:t>
             </w:r>
             <w:r>
-              <w:t xml:space="preserve">classes: Bag, Pebble, and </w:t>
-            </w:r>
-            <w:proofErr w:type="spellStart"/>
-            <w:r>
-              <w:t>PebbleGame</w:t>
-            </w:r>
-            <w:proofErr w:type="spellEnd"/>
-            <w:r>
-              <w:t xml:space="preserve">. </w:t>
+              <w:t xml:space="preserve">classes: Bag, Pebble, and PebbleGame. </w:t>
             </w:r>
             <w:r>
               <w:t>Coded user inputs for number of players and bag csv file</w:t>
@@ -247,6 +239,71 @@
           <w:p>
             <w:r>
               <w:t>Fixed user input issues and accounted for invalid user inputs.</w:t>
+            </w:r>
+          </w:p>
+        </w:tc>
+      </w:tr>
+      <w:tr>
+        <w:tc>
+          <w:tcPr>
+            <w:tcW w:w="1413" w:type="dxa"/>
+          </w:tcPr>
+          <w:p>
+            <w:r>
+              <w:t>18/10/2021</w:t>
+            </w:r>
+          </w:p>
+        </w:tc>
+        <w:tc>
+          <w:tcPr>
+            <w:tcW w:w="1134" w:type="dxa"/>
+          </w:tcPr>
+          <w:p>
+            <w:r>
+              <w:t>11:45</w:t>
+            </w:r>
+            <w:r>
+              <w:t xml:space="preserve"> – 13:00</w:t>
+            </w:r>
+          </w:p>
+        </w:tc>
+        <w:tc>
+          <w:tcPr>
+            <w:tcW w:w="1134" w:type="dxa"/>
+          </w:tcPr>
+          <w:p>
+            <w:r>
+              <w:t>Simon ()</w:t>
+            </w:r>
+          </w:p>
+        </w:tc>
+        <w:tc>
+          <w:tcPr>
+            <w:tcW w:w="1134" w:type="dxa"/>
+          </w:tcPr>
+          <w:p>
+            <w:r>
+              <w:t>Cameron ()</w:t>
+            </w:r>
+          </w:p>
+        </w:tc>
+        <w:tc>
+          <w:tcPr>
+            <w:tcW w:w="1276" w:type="dxa"/>
+          </w:tcPr>
+          <w:p>
+            <w:r>
+              <w:t>1.25 Hours</w:t>
+            </w:r>
+          </w:p>
+        </w:tc>
+        <w:tc>
+          <w:tcPr>
+            <w:tcW w:w="2925" w:type="dxa"/>
+          </w:tcPr>
+          <w:p>
+            <w:r>
+              <w:t>Started the implementation of the player as a thread, added basic methods.</w:t>
             </w:r>
           </w:p>
         </w:tc>

--- a/Development Log.docx
+++ b/Development Log.docx
@@ -134,17 +134,47 @@
           </w:tcPr>
           <w:p>
             <w:r>
-              <w:t>Cameron ()</w:t>
-            </w:r>
-          </w:p>
-        </w:tc>
-        <w:tc>
-          <w:tcPr>
-            <w:tcW w:w="1134" w:type="dxa"/>
-          </w:tcPr>
-          <w:p>
-            <w:r>
-              <w:t>Simon ()</w:t>
+              <w:t>Cameron (</w:t>
+            </w:r>
+            <w:r>
+              <w:rPr>
+                <w:rFonts w:ascii="Roboto" w:hAnsi="Roboto"/>
+                <w:color w:val="202124"/>
+                <w:sz w:val="21"/>
+                <w:szCs w:val="21"/>
+                <w:shd w:val="clear" w:color="auto" w:fill="FFFFFF"/>
+              </w:rPr>
+              <w:t>168914</w:t>
+            </w:r>
+          </w:p>
+          <w:p>
+            <w:r>
+              <w:t>)</w:t>
+            </w:r>
+          </w:p>
+        </w:tc>
+        <w:tc>
+          <w:tcPr>
+            <w:tcW w:w="1134" w:type="dxa"/>
+          </w:tcPr>
+          <w:p>
+            <w:r>
+              <w:t>Simon (</w:t>
+            </w:r>
+            <w:r>
+              <w:rPr>
+                <w:rFonts w:ascii="Roboto" w:hAnsi="Roboto"/>
+                <w:color w:val="202124"/>
+                <w:sz w:val="21"/>
+                <w:szCs w:val="21"/>
+                <w:shd w:val="clear" w:color="auto" w:fill="FFFFFF"/>
+              </w:rPr>
+              <w:t>189102</w:t>
+            </w:r>
+          </w:p>
+          <w:p>
+            <w:r>
+              <w:t>)</w:t>
             </w:r>
           </w:p>
         </w:tc>
@@ -208,17 +238,47 @@
           </w:tcPr>
           <w:p>
             <w:r>
-              <w:t>Cameron ()</w:t>
-            </w:r>
-          </w:p>
-        </w:tc>
-        <w:tc>
-          <w:tcPr>
-            <w:tcW w:w="1134" w:type="dxa"/>
-          </w:tcPr>
-          <w:p>
-            <w:r>
-              <w:t>Simon ()</w:t>
+              <w:t>Cameron (</w:t>
+            </w:r>
+            <w:r>
+              <w:rPr>
+                <w:rFonts w:ascii="Roboto" w:hAnsi="Roboto"/>
+                <w:color w:val="202124"/>
+                <w:sz w:val="21"/>
+                <w:szCs w:val="21"/>
+                <w:shd w:val="clear" w:color="auto" w:fill="FFFFFF"/>
+              </w:rPr>
+              <w:t>168914</w:t>
+            </w:r>
+          </w:p>
+          <w:p>
+            <w:r>
+              <w:t>)</w:t>
+            </w:r>
+          </w:p>
+        </w:tc>
+        <w:tc>
+          <w:tcPr>
+            <w:tcW w:w="1134" w:type="dxa"/>
+          </w:tcPr>
+          <w:p>
+            <w:r>
+              <w:t>Simon (</w:t>
+            </w:r>
+            <w:r>
+              <w:rPr>
+                <w:rFonts w:ascii="Roboto" w:hAnsi="Roboto"/>
+                <w:color w:val="202124"/>
+                <w:sz w:val="21"/>
+                <w:szCs w:val="21"/>
+                <w:shd w:val="clear" w:color="auto" w:fill="FFFFFF"/>
+              </w:rPr>
+              <w:t>189102</w:t>
+            </w:r>
+          </w:p>
+          <w:p>
+            <w:r>
+              <w:t>)</w:t>
             </w:r>
           </w:p>
         </w:tc>
@@ -273,17 +333,43 @@
           </w:tcPr>
           <w:p>
             <w:r>
-              <w:t>Simon ()</w:t>
-            </w:r>
-          </w:p>
-        </w:tc>
-        <w:tc>
-          <w:tcPr>
-            <w:tcW w:w="1134" w:type="dxa"/>
-          </w:tcPr>
-          <w:p>
-            <w:r>
-              <w:t>Cameron ()</w:t>
+              <w:t>Simon (</w:t>
+            </w:r>
+            <w:r>
+              <w:rPr>
+                <w:rFonts w:ascii="Roboto" w:hAnsi="Roboto"/>
+                <w:color w:val="202124"/>
+                <w:sz w:val="21"/>
+                <w:szCs w:val="21"/>
+                <w:shd w:val="clear" w:color="auto" w:fill="FFFFFF"/>
+              </w:rPr>
+              <w:t>189102</w:t>
+            </w:r>
+            <w:r>
+              <w:t>)</w:t>
+            </w:r>
+          </w:p>
+        </w:tc>
+        <w:tc>
+          <w:tcPr>
+            <w:tcW w:w="1134" w:type="dxa"/>
+          </w:tcPr>
+          <w:p>
+            <w:r>
+              <w:t>Cameron (</w:t>
+            </w:r>
+            <w:r>
+              <w:rPr>
+                <w:rFonts w:ascii="Roboto" w:hAnsi="Roboto"/>
+                <w:color w:val="202124"/>
+                <w:sz w:val="21"/>
+                <w:szCs w:val="21"/>
+                <w:shd w:val="clear" w:color="auto" w:fill="FFFFFF"/>
+              </w:rPr>
+              <w:t>168914</w:t>
+            </w:r>
+            <w:r>
+              <w:t>)</w:t>
             </w:r>
           </w:p>
         </w:tc>
@@ -303,7 +389,101 @@
           </w:tcPr>
           <w:p>
             <w:r>
-              <w:t>Started the implementation of the player as a thread, added basic methods.</w:t>
+              <w:t>Started the implementation of the player as a thread, added basic methods</w:t>
+            </w:r>
+            <w:r>
+              <w:t xml:space="preserve"> and implemented them in the </w:t>
+            </w:r>
+            <w:r>
+              <w:t>run method.</w:t>
+            </w:r>
+          </w:p>
+        </w:tc>
+      </w:tr>
+      <w:tr>
+        <w:tc>
+          <w:tcPr>
+            <w:tcW w:w="1413" w:type="dxa"/>
+          </w:tcPr>
+          <w:p>
+            <w:r>
+              <w:t>24/10/2021</w:t>
+            </w:r>
+          </w:p>
+        </w:tc>
+        <w:tc>
+          <w:tcPr>
+            <w:tcW w:w="1134" w:type="dxa"/>
+          </w:tcPr>
+          <w:p>
+            <w:r>
+              <w:t>17:00 – 18:00</w:t>
+            </w:r>
+          </w:p>
+        </w:tc>
+        <w:tc>
+          <w:tcPr>
+            <w:tcW w:w="1134" w:type="dxa"/>
+          </w:tcPr>
+          <w:p>
+            <w:r>
+              <w:t>Simon (</w:t>
+            </w:r>
+            <w:r>
+              <w:rPr>
+                <w:rFonts w:ascii="Roboto" w:hAnsi="Roboto"/>
+                <w:color w:val="202124"/>
+                <w:sz w:val="21"/>
+                <w:szCs w:val="21"/>
+                <w:shd w:val="clear" w:color="auto" w:fill="FFFFFF"/>
+              </w:rPr>
+              <w:t>189102</w:t>
+            </w:r>
+            <w:r>
+              <w:t>)</w:t>
+            </w:r>
+          </w:p>
+        </w:tc>
+        <w:tc>
+          <w:tcPr>
+            <w:tcW w:w="1134" w:type="dxa"/>
+          </w:tcPr>
+          <w:p>
+            <w:r>
+              <w:t>Cameron (</w:t>
+            </w:r>
+            <w:r>
+              <w:rPr>
+                <w:rFonts w:ascii="Roboto" w:hAnsi="Roboto"/>
+                <w:color w:val="202124"/>
+                <w:sz w:val="21"/>
+                <w:szCs w:val="21"/>
+                <w:shd w:val="clear" w:color="auto" w:fill="FFFFFF"/>
+              </w:rPr>
+              <w:t>168914</w:t>
+            </w:r>
+            <w:r>
+              <w:t>)</w:t>
+            </w:r>
+          </w:p>
+        </w:tc>
+        <w:tc>
+          <w:tcPr>
+            <w:tcW w:w="1276" w:type="dxa"/>
+          </w:tcPr>
+          <w:p>
+            <w:r>
+              <w:t>1 Hour</w:t>
+            </w:r>
+          </w:p>
+        </w:tc>
+        <w:tc>
+          <w:tcPr>
+            <w:tcW w:w="2925" w:type="dxa"/>
+          </w:tcPr>
+          <w:p>
+            <w:r>
+              <w:t>Worked on drawing a pebble, including refilling a bag and selecting another random bag.</w:t>
             </w:r>
           </w:p>
         </w:tc>
